--- a/files/KyleJohnson_Resume_Jul16.docx
+++ b/files/KyleJohnson_Resume_Jul16.docx
@@ -32,14 +32,51 @@
         <w:pStyle w:val="Normal"/>
         <w:rPr/>
       </w:pPr>
-      <w:r>
-        <w:rPr>
-          <w:rFonts w:ascii="Calibri" w:hAnsi="Calibri"/>
-          <w:color w:val="5D798B"/>
-          <w:sz w:val="20"/>
-          <w:szCs w:val="20"/>
-        </w:rPr>
-        <w:t>Phone: 509-449-3698 / Email: kylesworkshopp@hotmail.com</w:t>
+      <w:bookmarkStart w:id="0" w:name="__DdeLink__36_692644485"/>
+      <w:r>
+        <w:rPr>
+          <w:rFonts w:ascii="Calibri" w:hAnsi="Calibri"/>
+          <w:color w:val="5D798B"/>
+          <w:sz w:val="20"/>
+          <w:szCs w:val="20"/>
+        </w:rPr>
+        <w:t xml:space="preserve">Phone: 509-449-3698 / Email: </w:t>
+      </w:r>
+      <w:r>
+        <w:rPr>
+          <w:rFonts w:ascii="Calibri" w:hAnsi="Calibri"/>
+          <w:color w:val="5D798B"/>
+          <w:sz w:val="20"/>
+          <w:szCs w:val="20"/>
+        </w:rPr>
+        <w:t>kylejohnson.3525</w:t>
+      </w:r>
+      <w:r>
+        <w:rPr>
+          <w:rFonts w:ascii="Calibri" w:hAnsi="Calibri"/>
+          <w:color w:val="5D798B"/>
+          <w:sz w:val="20"/>
+          <w:szCs w:val="20"/>
+        </w:rPr>
+        <w:t>@</w:t>
+      </w:r>
+      <w:r>
+        <w:rPr>
+          <w:rFonts w:ascii="Calibri" w:hAnsi="Calibri"/>
+          <w:color w:val="5D798B"/>
+          <w:sz w:val="20"/>
+          <w:szCs w:val="20"/>
+        </w:rPr>
+        <w:t>gmail</w:t>
+      </w:r>
+      <w:r>
+        <w:rPr>
+          <w:rFonts w:ascii="Calibri" w:hAnsi="Calibri"/>
+          <w:color w:val="5D798B"/>
+          <w:sz w:val="20"/>
+          <w:szCs w:val="20"/>
+        </w:rPr>
+        <w:t>.com</w:t>
       </w:r>
     </w:p>
     <w:p>
@@ -62,6 +99,8 @@
         <w:pStyle w:val="Normal"/>
         <w:rPr/>
       </w:pPr>
+      <w:bookmarkStart w:id="1" w:name="__DdeLink__36_692644485"/>
+      <w:bookmarkEnd w:id="1"/>
       <w:r>
         <w:rPr>
           <w:rFonts w:ascii="Calibri" w:hAnsi="Calibri"/>
@@ -1223,6 +1262,13 @@
   </w:style>
   <w:style w:type="character" w:styleId="ListLabel3">
     <w:name w:val="ListLabel 3"/>
+    <w:qFormat/>
+    <w:rPr>
+      <w:rFonts w:cs="OpenSymbol"/>
+    </w:rPr>
+  </w:style>
+  <w:style w:type="character" w:styleId="ListLabel4">
+    <w:name w:val="ListLabel 4"/>
     <w:qFormat/>
     <w:rPr>
       <w:rFonts w:cs="OpenSymbol"/>
